--- a/DesignDocs/Design/기획 문서/스킬.docx
+++ b/DesignDocs/Design/기획 문서/스킬.docx
@@ -1,6 +1,6 @@
 
 <file path=word/document.xml><?xml version="1.0" encoding="utf-8"?>
-<w:document xmlns:wpc="http://schemas.microsoft.com/office/word/2010/wordprocessingCanvas" xmlns:cx="http://schemas.microsoft.com/office/drawing/2014/chartex" xmlns:cx1="http://schemas.microsoft.com/office/drawing/2015/9/8/chartex" xmlns:cx2="http://schemas.microsoft.com/office/drawing/2015/10/21/chartex" xmlns:cx3="http://schemas.microsoft.com/office/drawing/2016/5/9/chartex" xmlns:cx4="http://schemas.microsoft.com/office/drawing/2016/5/10/chartex" xmlns:cx5="http://schemas.microsoft.com/office/drawing/2016/5/11/chartex" xmlns:cx6="http://schemas.microsoft.com/office/drawing/2016/5/12/chartex" xmlns:cx7="http://schemas.microsoft.com/office/drawing/2016/5/13/chartex" xmlns:cx8="http://schemas.microsoft.com/office/drawing/2016/5/14/chartex" xmlns:mc="http://schemas.openxmlformats.org/markup-compatibility/2006" xmlns:aink="http://schemas.microsoft.com/office/drawing/2016/ink" xmlns:am3d="http://schemas.microsoft.com/office/drawing/2017/model3d" xmlns:o="urn:schemas-microsoft-com:office:office" xmlns:r="http://schemas.openxmlformats.org/officeDocument/2006/relationships" xmlns:m="http://schemas.openxmlformats.org/officeDocument/2006/math" xmlns:v="urn:schemas-microsoft-com:vml" xmlns:wp14="http://schemas.microsoft.com/office/word/2010/wordprocessingDrawing" xmlns:wp="http://schemas.openxmlformats.org/drawingml/2006/wordprocessingDrawing" xmlns:w10="urn:schemas-microsoft-com:office:word" xmlns:w="http://schemas.openxmlformats.org/wordprocessingml/2006/main" xmlns:w14="http://schemas.microsoft.com/office/word/2010/wordml" xmlns:w15="http://schemas.microsoft.com/office/word/2012/wordml" xmlns:w16cid="http://schemas.microsoft.com/office/word/2016/wordml/cid" xmlns:w16se="http://schemas.microsoft.com/office/word/2015/wordml/symex" xmlns:wpg="http://schemas.microsoft.com/office/word/2010/wordprocessingGroup" xmlns:wpi="http://schemas.microsoft.com/office/word/2010/wordprocessingInk" xmlns:wne="http://schemas.microsoft.com/office/word/2006/wordml" xmlns:wps="http://schemas.microsoft.com/office/word/2010/wordprocessingShape" mc:Ignorable="w14 w15 w16se w16cid wp14">
+<w:document xmlns:wpc="http://schemas.microsoft.com/office/word/2010/wordprocessingCanvas" xmlns:mc="http://schemas.openxmlformats.org/markup-compatibility/2006" xmlns:o="urn:schemas-microsoft-com:office:office" xmlns:r="http://schemas.openxmlformats.org/officeDocument/2006/relationships" xmlns:m="http://schemas.openxmlformats.org/officeDocument/2006/math" xmlns:v="urn:schemas-microsoft-com:vml" xmlns:wp14="http://schemas.microsoft.com/office/word/2010/wordprocessingDrawing" xmlns:wp="http://schemas.openxmlformats.org/drawingml/2006/wordprocessingDrawing" xmlns:w10="urn:schemas-microsoft-com:office:word" xmlns:w="http://schemas.openxmlformats.org/wordprocessingml/2006/main" xmlns:w14="http://schemas.microsoft.com/office/word/2010/wordml" xmlns:w15="http://schemas.microsoft.com/office/word/2012/wordml" xmlns:wpg="http://schemas.microsoft.com/office/word/2010/wordprocessingGroup" xmlns:wpi="http://schemas.microsoft.com/office/word/2010/wordprocessingInk" xmlns:wne="http://schemas.microsoft.com/office/word/2006/wordml" xmlns:wps="http://schemas.microsoft.com/office/word/2010/wordprocessingShape" mc:Ignorable="w14 w15 wp14">
   <w:body>
     <w:p>
       <w:r>
@@ -68,6 +68,56 @@
           </w:p>
         </w:tc>
       </w:tr>
+      <w:tr>
+        <w:tc>
+          <w:tcPr>
+            <w:tcW w:w="1340" w:type="dxa"/>
+          </w:tcPr>
+          <w:p>
+            <w:pPr>
+              <w:jc w:val="left"/>
+            </w:pPr>
+            <w:r>
+              <w:rPr>
+                <w:rFonts w:hint="eastAsia"/>
+              </w:rPr>
+              <w:t>2018-04-02</w:t>
+            </w:r>
+          </w:p>
+        </w:tc>
+        <w:tc>
+          <w:tcPr>
+            <w:tcW w:w="1623" w:type="dxa"/>
+          </w:tcPr>
+          <w:p>
+            <w:pPr>
+              <w:jc w:val="left"/>
+              <w:rPr>
+                <w:rFonts w:hint="eastAsia"/>
+              </w:rPr>
+            </w:pPr>
+            <w:r>
+              <w:rPr>
+                <w:rFonts w:hint="eastAsia"/>
+              </w:rPr>
+              <w:t xml:space="preserve">전 인호 </w:t>
+            </w:r>
+          </w:p>
+        </w:tc>
+        <w:tc>
+          <w:tcPr>
+            <w:tcW w:w="4471" w:type="dxa"/>
+          </w:tcPr>
+          <w:p>
+            <w:pPr>
+              <w:jc w:val="left"/>
+              <w:rPr>
+                <w:rFonts w:hint="eastAsia"/>
+              </w:rPr>
+            </w:pPr>
+          </w:p>
+        </w:tc>
+      </w:tr>
     </w:tbl>
     <w:p/>
     <w:p>
@@ -444,11 +494,6 @@
       </w:r>
     </w:p>
     <w:p>
-      <w:pPr>
-        <w:rPr>
-          <w:rFonts w:hint="eastAsia"/>
-        </w:rPr>
-      </w:pPr>
       <w:r>
         <w:t xml:space="preserve">3.5. </w:t>
       </w:r>
@@ -460,34 +505,113 @@
       </w:r>
     </w:p>
     <w:p>
-      <w:r>
-        <w:t xml:space="preserve">4. </w:t>
-      </w:r>
-      <w:r>
-        <w:rPr>
-          <w:rFonts w:hint="eastAsia"/>
-        </w:rPr>
-        <w:t>데이터</w:t>
-      </w:r>
-    </w:p>
-    <w:p>
-      <w:r>
-        <w:rPr>
-          <w:rFonts w:hint="eastAsia"/>
-        </w:rPr>
-        <w:t>4</w:t>
-      </w:r>
-      <w:r>
-        <w:t xml:space="preserve">.1. </w:t>
-      </w:r>
-      <w:r>
-        <w:rPr>
-          <w:rFonts w:hint="eastAsia"/>
-        </w:rPr>
-        <w:t>데이터</w:t>
+      <w:pPr>
+        <w:widowControl/>
+        <w:wordWrap/>
+        <w:autoSpaceDE/>
+        <w:autoSpaceDN/>
+        <w:rPr>
+          <w:rFonts w:hint="eastAsia"/>
+        </w:rPr>
+      </w:pPr>
+      <w:r>
+        <w:br w:type="page"/>
+      </w:r>
+    </w:p>
+    <w:p>
+      <w:pPr>
+        <w:rPr>
+          <w:rFonts w:hint="eastAsia"/>
+        </w:rPr>
+      </w:pPr>
+      <w:r>
+        <w:lastRenderedPageBreak/>
+        <w:t xml:space="preserve">3.6. </w:t>
+      </w:r>
+      <w:r>
+        <w:rPr>
+          <w:rFonts w:hint="eastAsia"/>
+        </w:rPr>
+        <w:t>궁극기 시스템</w:t>
+      </w:r>
+    </w:p>
+    <w:p>
+      <w:r>
+        <w:rPr>
+          <w:noProof/>
+        </w:rPr>
+        <w:drawing>
+          <wp:inline distT="0" distB="0" distL="0" distR="0" wp14:anchorId="1619159D" wp14:editId="223C5DB8">
+            <wp:extent cx="4913802" cy="4170025"/>
+            <wp:effectExtent l="0" t="0" r="1270" b="2540"/>
+            <wp:docPr id="1" name="그림 1"/>
+            <wp:cNvGraphicFramePr>
+              <a:graphicFrameLocks xmlns:a="http://schemas.openxmlformats.org/drawingml/2006/main" noChangeAspect="1"/>
+            </wp:cNvGraphicFramePr>
+            <a:graphic xmlns:a="http://schemas.openxmlformats.org/drawingml/2006/main">
+              <a:graphicData uri="http://schemas.openxmlformats.org/drawingml/2006/picture">
+                <pic:pic xmlns:pic="http://schemas.openxmlformats.org/drawingml/2006/picture">
+                  <pic:nvPicPr>
+                    <pic:cNvPr id="1" name="궁극기.png"/>
+                    <pic:cNvPicPr/>
+                  </pic:nvPicPr>
+                  <pic:blipFill>
+                    <a:blip r:embed="rId7">
+                      <a:extLst>
+                        <a:ext uri="{28A0092B-C50C-407E-A947-70E740481C1C}">
+                          <a14:useLocalDpi xmlns:a14="http://schemas.microsoft.com/office/drawing/2010/main" val="0"/>
+                        </a:ext>
+                      </a:extLst>
+                    </a:blip>
+                    <a:stretch>
+                      <a:fillRect/>
+                    </a:stretch>
+                  </pic:blipFill>
+                  <pic:spPr>
+                    <a:xfrm>
+                      <a:off x="0" y="0"/>
+                      <a:ext cx="4913802" cy="4170025"/>
+                    </a:xfrm>
+                    <a:prstGeom prst="rect">
+                      <a:avLst/>
+                    </a:prstGeom>
+                  </pic:spPr>
+                </pic:pic>
+              </a:graphicData>
+            </a:graphic>
+          </wp:inline>
+        </w:drawing>
       </w:r>
       <w:bookmarkStart w:id="0" w:name="_GoBack"/>
       <w:bookmarkEnd w:id="0"/>
+    </w:p>
+    <w:p>
+      <w:r>
+        <w:t xml:space="preserve">4. </w:t>
+      </w:r>
+      <w:r>
+        <w:rPr>
+          <w:rFonts w:hint="eastAsia"/>
+        </w:rPr>
+        <w:t>데이터</w:t>
+      </w:r>
+    </w:p>
+    <w:p>
+      <w:r>
+        <w:rPr>
+          <w:rFonts w:hint="eastAsia"/>
+        </w:rPr>
+        <w:t>4</w:t>
+      </w:r>
+      <w:r>
+        <w:t xml:space="preserve">.1. </w:t>
+      </w:r>
+      <w:r>
+        <w:rPr>
+          <w:rFonts w:hint="eastAsia"/>
+        </w:rPr>
+        <w:t>데이터</w:t>
+      </w:r>
     </w:p>
     <w:p>
       <w:r>
@@ -573,7 +697,6 @@
         <w:rPr>
           <w:rFonts w:hint="eastAsia"/>
         </w:rPr>
-        <w:lastRenderedPageBreak/>
         <w:t>5</w:t>
       </w:r>
       <w:r>
@@ -928,6 +1051,7 @@
         <w:rPr>
           <w:rFonts w:hint="eastAsia"/>
         </w:rPr>
+        <w:lastRenderedPageBreak/>
         <w:t>4</w:t>
       </w:r>
       <w:r>
@@ -1326,7 +1450,7 @@
 </file>
 
 <file path=word/comments.xml><?xml version="1.0" encoding="utf-8"?>
-<w:comments xmlns:wpc="http://schemas.microsoft.com/office/word/2010/wordprocessingCanvas" xmlns:cx="http://schemas.microsoft.com/office/drawing/2014/chartex" xmlns:cx1="http://schemas.microsoft.com/office/drawing/2015/9/8/chartex" xmlns:cx2="http://schemas.microsoft.com/office/drawing/2015/10/21/chartex" xmlns:cx3="http://schemas.microsoft.com/office/drawing/2016/5/9/chartex" xmlns:cx4="http://schemas.microsoft.com/office/drawing/2016/5/10/chartex" xmlns:cx5="http://schemas.microsoft.com/office/drawing/2016/5/11/chartex" xmlns:cx6="http://schemas.microsoft.com/office/drawing/2016/5/12/chartex" xmlns:cx7="http://schemas.microsoft.com/office/drawing/2016/5/13/chartex" xmlns:cx8="http://schemas.microsoft.com/office/drawing/2016/5/14/chartex" xmlns:mc="http://schemas.openxmlformats.org/markup-compatibility/2006" xmlns:aink="http://schemas.microsoft.com/office/drawing/2016/ink" xmlns:am3d="http://schemas.microsoft.com/office/drawing/2017/model3d" xmlns:o="urn:schemas-microsoft-com:office:office" xmlns:r="http://schemas.openxmlformats.org/officeDocument/2006/relationships" xmlns:m="http://schemas.openxmlformats.org/officeDocument/2006/math" xmlns:v="urn:schemas-microsoft-com:vml" xmlns:wp14="http://schemas.microsoft.com/office/word/2010/wordprocessingDrawing" xmlns:wp="http://schemas.openxmlformats.org/drawingml/2006/wordprocessingDrawing" xmlns:w10="urn:schemas-microsoft-com:office:word" xmlns:w="http://schemas.openxmlformats.org/wordprocessingml/2006/main" xmlns:w14="http://schemas.microsoft.com/office/word/2010/wordml" xmlns:w15="http://schemas.microsoft.com/office/word/2012/wordml" xmlns:w16cid="http://schemas.microsoft.com/office/word/2016/wordml/cid" xmlns:w16se="http://schemas.microsoft.com/office/word/2015/wordml/symex" xmlns:wpg="http://schemas.microsoft.com/office/word/2010/wordprocessingGroup" xmlns:wpi="http://schemas.microsoft.com/office/word/2010/wordprocessingInk" xmlns:wne="http://schemas.microsoft.com/office/word/2006/wordml" xmlns:wps="http://schemas.microsoft.com/office/word/2010/wordprocessingShape" mc:Ignorable="w14 w15 w16se w16cid wp14">
+<w:comments xmlns:wpc="http://schemas.microsoft.com/office/word/2010/wordprocessingCanvas" xmlns:mc="http://schemas.openxmlformats.org/markup-compatibility/2006" xmlns:o="urn:schemas-microsoft-com:office:office" xmlns:r="http://schemas.openxmlformats.org/officeDocument/2006/relationships" xmlns:m="http://schemas.openxmlformats.org/officeDocument/2006/math" xmlns:v="urn:schemas-microsoft-com:vml" xmlns:wp14="http://schemas.microsoft.com/office/word/2010/wordprocessingDrawing" xmlns:wp="http://schemas.openxmlformats.org/drawingml/2006/wordprocessingDrawing" xmlns:w10="urn:schemas-microsoft-com:office:word" xmlns:w="http://schemas.openxmlformats.org/wordprocessingml/2006/main" xmlns:w14="http://schemas.microsoft.com/office/word/2010/wordml" xmlns:w15="http://schemas.microsoft.com/office/word/2012/wordml" xmlns:wpg="http://schemas.microsoft.com/office/word/2010/wordprocessingGroup" xmlns:wpi="http://schemas.microsoft.com/office/word/2010/wordprocessingInk" xmlns:wne="http://schemas.microsoft.com/office/word/2006/wordml" xmlns:wps="http://schemas.microsoft.com/office/word/2010/wordprocessingShape" mc:Ignorable="w14 w15 wp14">
   <w:comment w:id="1" w:author="Fox.Sanghyen Joo" w:date="2018-03-26T18:31:00Z" w:initials="FJ">
     <w:p>
       <w:pPr>
@@ -1407,7 +1531,7 @@
 </file>
 
 <file path=word/commentsExtended.xml><?xml version="1.0" encoding="utf-8"?>
-<w15:commentsEx xmlns:wpc="http://schemas.microsoft.com/office/word/2010/wordprocessingCanvas" xmlns:cx="http://schemas.microsoft.com/office/drawing/2014/chartex" xmlns:cx1="http://schemas.microsoft.com/office/drawing/2015/9/8/chartex" xmlns:cx2="http://schemas.microsoft.com/office/drawing/2015/10/21/chartex" xmlns:cx3="http://schemas.microsoft.com/office/drawing/2016/5/9/chartex" xmlns:cx4="http://schemas.microsoft.com/office/drawing/2016/5/10/chartex" xmlns:cx5="http://schemas.microsoft.com/office/drawing/2016/5/11/chartex" xmlns:cx6="http://schemas.microsoft.com/office/drawing/2016/5/12/chartex" xmlns:cx7="http://schemas.microsoft.com/office/drawing/2016/5/13/chartex" xmlns:cx8="http://schemas.microsoft.com/office/drawing/2016/5/14/chartex" xmlns:mc="http://schemas.openxmlformats.org/markup-compatibility/2006" xmlns:aink="http://schemas.microsoft.com/office/drawing/2016/ink" xmlns:am3d="http://schemas.microsoft.com/office/drawing/2017/model3d" xmlns:o="urn:schemas-microsoft-com:office:office" xmlns:r="http://schemas.openxmlformats.org/officeDocument/2006/relationships" xmlns:m="http://schemas.openxmlformats.org/officeDocument/2006/math" xmlns:v="urn:schemas-microsoft-com:vml" xmlns:wp14="http://schemas.microsoft.com/office/word/2010/wordprocessingDrawing" xmlns:wp="http://schemas.openxmlformats.org/drawingml/2006/wordprocessingDrawing" xmlns:w10="urn:schemas-microsoft-com:office:word" xmlns:w="http://schemas.openxmlformats.org/wordprocessingml/2006/main" xmlns:w14="http://schemas.microsoft.com/office/word/2010/wordml" xmlns:w15="http://schemas.microsoft.com/office/word/2012/wordml" xmlns:w16cid="http://schemas.microsoft.com/office/word/2016/wordml/cid" xmlns:w16se="http://schemas.microsoft.com/office/word/2015/wordml/symex" xmlns:wpg="http://schemas.microsoft.com/office/word/2010/wordprocessingGroup" xmlns:wpi="http://schemas.microsoft.com/office/word/2010/wordprocessingInk" xmlns:wne="http://schemas.microsoft.com/office/word/2006/wordml" xmlns:wps="http://schemas.microsoft.com/office/word/2010/wordprocessingShape" mc:Ignorable="w14 w15 w16se w16cid wp14">
+<w15:commentsEx xmlns:wpc="http://schemas.microsoft.com/office/word/2010/wordprocessingCanvas" xmlns:mc="http://schemas.openxmlformats.org/markup-compatibility/2006" xmlns:o="urn:schemas-microsoft-com:office:office" xmlns:r="http://schemas.openxmlformats.org/officeDocument/2006/relationships" xmlns:m="http://schemas.openxmlformats.org/officeDocument/2006/math" xmlns:v="urn:schemas-microsoft-com:vml" xmlns:wp14="http://schemas.microsoft.com/office/word/2010/wordprocessingDrawing" xmlns:wp="http://schemas.openxmlformats.org/drawingml/2006/wordprocessingDrawing" xmlns:w10="urn:schemas-microsoft-com:office:word" xmlns:w="http://schemas.openxmlformats.org/wordprocessingml/2006/main" xmlns:w14="http://schemas.microsoft.com/office/word/2010/wordml" xmlns:w15="http://schemas.microsoft.com/office/word/2012/wordml" xmlns:wpg="http://schemas.microsoft.com/office/word/2010/wordprocessingGroup" xmlns:wpi="http://schemas.microsoft.com/office/word/2010/wordprocessingInk" xmlns:wne="http://schemas.microsoft.com/office/word/2006/wordml" xmlns:wps="http://schemas.microsoft.com/office/word/2010/wordprocessingShape" mc:Ignorable="w14 w15 wp14">
   <w15:commentEx w15:paraId="6A23F5A0" w15:done="0"/>
   <w15:commentEx w15:paraId="61773CB0" w15:done="0"/>
   <w15:commentEx w15:paraId="275DF193" w15:done="0"/>
@@ -1425,7 +1549,7 @@
 </file>
 
 <file path=word/endnotes.xml><?xml version="1.0" encoding="utf-8"?>
-<w:endnotes xmlns:wpc="http://schemas.microsoft.com/office/word/2010/wordprocessingCanvas" xmlns:cx="http://schemas.microsoft.com/office/drawing/2014/chartex" xmlns:cx1="http://schemas.microsoft.com/office/drawing/2015/9/8/chartex" xmlns:cx2="http://schemas.microsoft.com/office/drawing/2015/10/21/chartex" xmlns:cx3="http://schemas.microsoft.com/office/drawing/2016/5/9/chartex" xmlns:cx4="http://schemas.microsoft.com/office/drawing/2016/5/10/chartex" xmlns:cx5="http://schemas.microsoft.com/office/drawing/2016/5/11/chartex" xmlns:cx6="http://schemas.microsoft.com/office/drawing/2016/5/12/chartex" xmlns:cx7="http://schemas.microsoft.com/office/drawing/2016/5/13/chartex" xmlns:cx8="http://schemas.microsoft.com/office/drawing/2016/5/14/chartex" xmlns:mc="http://schemas.openxmlformats.org/markup-compatibility/2006" xmlns:aink="http://schemas.microsoft.com/office/drawing/2016/ink" xmlns:am3d="http://schemas.microsoft.com/office/drawing/2017/model3d" xmlns:o="urn:schemas-microsoft-com:office:office" xmlns:r="http://schemas.openxmlformats.org/officeDocument/2006/relationships" xmlns:m="http://schemas.openxmlformats.org/officeDocument/2006/math" xmlns:v="urn:schemas-microsoft-com:vml" xmlns:wp14="http://schemas.microsoft.com/office/word/2010/wordprocessingDrawing" xmlns:wp="http://schemas.openxmlformats.org/drawingml/2006/wordprocessingDrawing" xmlns:w10="urn:schemas-microsoft-com:office:word" xmlns:w="http://schemas.openxmlformats.org/wordprocessingml/2006/main" xmlns:w14="http://schemas.microsoft.com/office/word/2010/wordml" xmlns:w15="http://schemas.microsoft.com/office/word/2012/wordml" xmlns:w16cid="http://schemas.microsoft.com/office/word/2016/wordml/cid" xmlns:w16se="http://schemas.microsoft.com/office/word/2015/wordml/symex" xmlns:wpg="http://schemas.microsoft.com/office/word/2010/wordprocessingGroup" xmlns:wpi="http://schemas.microsoft.com/office/word/2010/wordprocessingInk" xmlns:wne="http://schemas.microsoft.com/office/word/2006/wordml" xmlns:wps="http://schemas.microsoft.com/office/word/2010/wordprocessingShape" mc:Ignorable="w14 w15 w16se w16cid wp14">
+<w:endnotes xmlns:wpc="http://schemas.microsoft.com/office/word/2010/wordprocessingCanvas" xmlns:mc="http://schemas.openxmlformats.org/markup-compatibility/2006" xmlns:o="urn:schemas-microsoft-com:office:office" xmlns:r="http://schemas.openxmlformats.org/officeDocument/2006/relationships" xmlns:m="http://schemas.openxmlformats.org/officeDocument/2006/math" xmlns:v="urn:schemas-microsoft-com:vml" xmlns:wp14="http://schemas.microsoft.com/office/word/2010/wordprocessingDrawing" xmlns:wp="http://schemas.openxmlformats.org/drawingml/2006/wordprocessingDrawing" xmlns:w10="urn:schemas-microsoft-com:office:word" xmlns:w="http://schemas.openxmlformats.org/wordprocessingml/2006/main" xmlns:w14="http://schemas.microsoft.com/office/word/2010/wordml" xmlns:w15="http://schemas.microsoft.com/office/word/2012/wordml" xmlns:wpg="http://schemas.microsoft.com/office/word/2010/wordprocessingGroup" xmlns:wpi="http://schemas.microsoft.com/office/word/2010/wordprocessingInk" xmlns:wne="http://schemas.microsoft.com/office/word/2006/wordml" xmlns:wps="http://schemas.microsoft.com/office/word/2010/wordprocessingShape" mc:Ignorable="w14 w15 wp14">
   <w:endnote w:type="separator" w:id="-1">
     <w:p>
       <w:pPr>
@@ -1450,7 +1574,7 @@
 </file>
 
 <file path=word/footnotes.xml><?xml version="1.0" encoding="utf-8"?>
-<w:footnotes xmlns:wpc="http://schemas.microsoft.com/office/word/2010/wordprocessingCanvas" xmlns:cx="http://schemas.microsoft.com/office/drawing/2014/chartex" xmlns:cx1="http://schemas.microsoft.com/office/drawing/2015/9/8/chartex" xmlns:cx2="http://schemas.microsoft.com/office/drawing/2015/10/21/chartex" xmlns:cx3="http://schemas.microsoft.com/office/drawing/2016/5/9/chartex" xmlns:cx4="http://schemas.microsoft.com/office/drawing/2016/5/10/chartex" xmlns:cx5="http://schemas.microsoft.com/office/drawing/2016/5/11/chartex" xmlns:cx6="http://schemas.microsoft.com/office/drawing/2016/5/12/chartex" xmlns:cx7="http://schemas.microsoft.com/office/drawing/2016/5/13/chartex" xmlns:cx8="http://schemas.microsoft.com/office/drawing/2016/5/14/chartex" xmlns:mc="http://schemas.openxmlformats.org/markup-compatibility/2006" xmlns:aink="http://schemas.microsoft.com/office/drawing/2016/ink" xmlns:am3d="http://schemas.microsoft.com/office/drawing/2017/model3d" xmlns:o="urn:schemas-microsoft-com:office:office" xmlns:r="http://schemas.openxmlformats.org/officeDocument/2006/relationships" xmlns:m="http://schemas.openxmlformats.org/officeDocument/2006/math" xmlns:v="urn:schemas-microsoft-com:vml" xmlns:wp14="http://schemas.microsoft.com/office/word/2010/wordprocessingDrawing" xmlns:wp="http://schemas.openxmlformats.org/drawingml/2006/wordprocessingDrawing" xmlns:w10="urn:schemas-microsoft-com:office:word" xmlns:w="http://schemas.openxmlformats.org/wordprocessingml/2006/main" xmlns:w14="http://schemas.microsoft.com/office/word/2010/wordml" xmlns:w15="http://schemas.microsoft.com/office/word/2012/wordml" xmlns:w16cid="http://schemas.microsoft.com/office/word/2016/wordml/cid" xmlns:w16se="http://schemas.microsoft.com/office/word/2015/wordml/symex" xmlns:wpg="http://schemas.microsoft.com/office/word/2010/wordprocessingGroup" xmlns:wpi="http://schemas.microsoft.com/office/word/2010/wordprocessingInk" xmlns:wne="http://schemas.microsoft.com/office/word/2006/wordml" xmlns:wps="http://schemas.microsoft.com/office/word/2010/wordprocessingShape" mc:Ignorable="w14 w15 w16se w16cid wp14">
+<w:footnotes xmlns:wpc="http://schemas.microsoft.com/office/word/2010/wordprocessingCanvas" xmlns:mc="http://schemas.openxmlformats.org/markup-compatibility/2006" xmlns:o="urn:schemas-microsoft-com:office:office" xmlns:r="http://schemas.openxmlformats.org/officeDocument/2006/relationships" xmlns:m="http://schemas.openxmlformats.org/officeDocument/2006/math" xmlns:v="urn:schemas-microsoft-com:vml" xmlns:wp14="http://schemas.microsoft.com/office/word/2010/wordprocessingDrawing" xmlns:wp="http://schemas.openxmlformats.org/drawingml/2006/wordprocessingDrawing" xmlns:w10="urn:schemas-microsoft-com:office:word" xmlns:w="http://schemas.openxmlformats.org/wordprocessingml/2006/main" xmlns:w14="http://schemas.microsoft.com/office/word/2010/wordml" xmlns:w15="http://schemas.microsoft.com/office/word/2012/wordml" xmlns:wpg="http://schemas.microsoft.com/office/word/2010/wordprocessingGroup" xmlns:wpi="http://schemas.microsoft.com/office/word/2010/wordprocessingInk" xmlns:wne="http://schemas.microsoft.com/office/word/2006/wordml" xmlns:wps="http://schemas.microsoft.com/office/word/2010/wordprocessingShape" mc:Ignorable="w14 w15 wp14">
   <w:footnote w:type="separator" w:id="-1">
     <w:p>
       <w:pPr>
@@ -1475,7 +1599,7 @@
 </file>
 
 <file path=word/numbering.xml><?xml version="1.0" encoding="utf-8"?>
-<w:numbering xmlns:wpc="http://schemas.microsoft.com/office/word/2010/wordprocessingCanvas" xmlns:cx="http://schemas.microsoft.com/office/drawing/2014/chartex" xmlns:cx1="http://schemas.microsoft.com/office/drawing/2015/9/8/chartex" xmlns:cx2="http://schemas.microsoft.com/office/drawing/2015/10/21/chartex" xmlns:cx3="http://schemas.microsoft.com/office/drawing/2016/5/9/chartex" xmlns:cx4="http://schemas.microsoft.com/office/drawing/2016/5/10/chartex" xmlns:cx5="http://schemas.microsoft.com/office/drawing/2016/5/11/chartex" xmlns:cx6="http://schemas.microsoft.com/office/drawing/2016/5/12/chartex" xmlns:cx7="http://schemas.microsoft.com/office/drawing/2016/5/13/chartex" xmlns:cx8="http://schemas.microsoft.com/office/drawing/2016/5/14/chartex" xmlns:mc="http://schemas.openxmlformats.org/markup-compatibility/2006" xmlns:aink="http://schemas.microsoft.com/office/drawing/2016/ink" xmlns:am3d="http://schemas.microsoft.com/office/drawing/2017/model3d" xmlns:o="urn:schemas-microsoft-com:office:office" xmlns:r="http://schemas.openxmlformats.org/officeDocument/2006/relationships" xmlns:m="http://schemas.openxmlformats.org/officeDocument/2006/math" xmlns:v="urn:schemas-microsoft-com:vml" xmlns:wp14="http://schemas.microsoft.com/office/word/2010/wordprocessingDrawing" xmlns:wp="http://schemas.openxmlformats.org/drawingml/2006/wordprocessingDrawing" xmlns:w10="urn:schemas-microsoft-com:office:word" xmlns:w="http://schemas.openxmlformats.org/wordprocessingml/2006/main" xmlns:w14="http://schemas.microsoft.com/office/word/2010/wordml" xmlns:w15="http://schemas.microsoft.com/office/word/2012/wordml" xmlns:w16cid="http://schemas.microsoft.com/office/word/2016/wordml/cid" xmlns:w16se="http://schemas.microsoft.com/office/word/2015/wordml/symex" xmlns:wpg="http://schemas.microsoft.com/office/word/2010/wordprocessingGroup" xmlns:wpi="http://schemas.microsoft.com/office/word/2010/wordprocessingInk" xmlns:wne="http://schemas.microsoft.com/office/word/2006/wordml" xmlns:wps="http://schemas.microsoft.com/office/word/2010/wordprocessingShape" mc:Ignorable="w14 w15 w16se w16cid wp14">
+<w:numbering xmlns:wpc="http://schemas.microsoft.com/office/word/2010/wordprocessingCanvas" xmlns:mc="http://schemas.openxmlformats.org/markup-compatibility/2006" xmlns:o="urn:schemas-microsoft-com:office:office" xmlns:r="http://schemas.openxmlformats.org/officeDocument/2006/relationships" xmlns:m="http://schemas.openxmlformats.org/officeDocument/2006/math" xmlns:v="urn:schemas-microsoft-com:vml" xmlns:wp14="http://schemas.microsoft.com/office/word/2010/wordprocessingDrawing" xmlns:wp="http://schemas.openxmlformats.org/drawingml/2006/wordprocessingDrawing" xmlns:w10="urn:schemas-microsoft-com:office:word" xmlns:w="http://schemas.openxmlformats.org/wordprocessingml/2006/main" xmlns:w14="http://schemas.microsoft.com/office/word/2010/wordml" xmlns:w15="http://schemas.microsoft.com/office/word/2012/wordml" xmlns:wpg="http://schemas.microsoft.com/office/word/2010/wordprocessingGroup" xmlns:wpi="http://schemas.microsoft.com/office/word/2010/wordprocessingInk" xmlns:wne="http://schemas.microsoft.com/office/word/2006/wordml" xmlns:wps="http://schemas.microsoft.com/office/word/2010/wordprocessingShape" mc:Ignorable="w14 w15 wp14">
   <w:abstractNum w:abstractNumId="0" w15:restartNumberingAfterBreak="0">
     <w:nsid w:val="052F0FEE"/>
     <w:multiLevelType w:val="hybridMultilevel"/>
@@ -2756,7 +2880,7 @@
 </file>
 
 <file path=word/people.xml><?xml version="1.0" encoding="utf-8"?>
-<w15:people xmlns:wpc="http://schemas.microsoft.com/office/word/2010/wordprocessingCanvas" xmlns:cx="http://schemas.microsoft.com/office/drawing/2014/chartex" xmlns:cx1="http://schemas.microsoft.com/office/drawing/2015/9/8/chartex" xmlns:cx2="http://schemas.microsoft.com/office/drawing/2015/10/21/chartex" xmlns:cx3="http://schemas.microsoft.com/office/drawing/2016/5/9/chartex" xmlns:cx4="http://schemas.microsoft.com/office/drawing/2016/5/10/chartex" xmlns:cx5="http://schemas.microsoft.com/office/drawing/2016/5/11/chartex" xmlns:cx6="http://schemas.microsoft.com/office/drawing/2016/5/12/chartex" xmlns:cx7="http://schemas.microsoft.com/office/drawing/2016/5/13/chartex" xmlns:cx8="http://schemas.microsoft.com/office/drawing/2016/5/14/chartex" xmlns:mc="http://schemas.openxmlformats.org/markup-compatibility/2006" xmlns:aink="http://schemas.microsoft.com/office/drawing/2016/ink" xmlns:am3d="http://schemas.microsoft.com/office/drawing/2017/model3d" xmlns:o="urn:schemas-microsoft-com:office:office" xmlns:r="http://schemas.openxmlformats.org/officeDocument/2006/relationships" xmlns:m="http://schemas.openxmlformats.org/officeDocument/2006/math" xmlns:v="urn:schemas-microsoft-com:vml" xmlns:wp14="http://schemas.microsoft.com/office/word/2010/wordprocessingDrawing" xmlns:wp="http://schemas.openxmlformats.org/drawingml/2006/wordprocessingDrawing" xmlns:w10="urn:schemas-microsoft-com:office:word" xmlns:w="http://schemas.openxmlformats.org/wordprocessingml/2006/main" xmlns:w14="http://schemas.microsoft.com/office/word/2010/wordml" xmlns:w15="http://schemas.microsoft.com/office/word/2012/wordml" xmlns:w16cid="http://schemas.microsoft.com/office/word/2016/wordml/cid" xmlns:w16se="http://schemas.microsoft.com/office/word/2015/wordml/symex" xmlns:wpg="http://schemas.microsoft.com/office/word/2010/wordprocessingGroup" xmlns:wpi="http://schemas.microsoft.com/office/word/2010/wordprocessingInk" xmlns:wne="http://schemas.microsoft.com/office/word/2006/wordml" xmlns:wps="http://schemas.microsoft.com/office/word/2010/wordprocessingShape" mc:Ignorable="w14 w15 w16se w16cid wp14">
+<w15:people xmlns:wpc="http://schemas.microsoft.com/office/word/2010/wordprocessingCanvas" xmlns:mc="http://schemas.openxmlformats.org/markup-compatibility/2006" xmlns:o="urn:schemas-microsoft-com:office:office" xmlns:r="http://schemas.openxmlformats.org/officeDocument/2006/relationships" xmlns:m="http://schemas.openxmlformats.org/officeDocument/2006/math" xmlns:v="urn:schemas-microsoft-com:vml" xmlns:wp14="http://schemas.microsoft.com/office/word/2010/wordprocessingDrawing" xmlns:wp="http://schemas.openxmlformats.org/drawingml/2006/wordprocessingDrawing" xmlns:w10="urn:schemas-microsoft-com:office:word" xmlns:w="http://schemas.openxmlformats.org/wordprocessingml/2006/main" xmlns:w14="http://schemas.microsoft.com/office/word/2010/wordml" xmlns:w15="http://schemas.microsoft.com/office/word/2012/wordml" xmlns:wpg="http://schemas.microsoft.com/office/word/2010/wordprocessingGroup" xmlns:wpi="http://schemas.microsoft.com/office/word/2010/wordprocessingInk" xmlns:wne="http://schemas.microsoft.com/office/word/2006/wordml" xmlns:wps="http://schemas.microsoft.com/office/word/2010/wordprocessingShape" mc:Ignorable="w14 w15 wp14">
   <w15:person w15:author="Fox.Sanghyen Joo">
     <w15:presenceInfo w15:providerId="Windows Live" w15:userId="21b2ce55bb4664b7"/>
   </w15:person>
@@ -2764,7 +2888,7 @@
 </file>
 
 <file path=word/styles.xml><?xml version="1.0" encoding="utf-8"?>
-<w:styles xmlns:mc="http://schemas.openxmlformats.org/markup-compatibility/2006" xmlns:r="http://schemas.openxmlformats.org/officeDocument/2006/relationships" xmlns:w="http://schemas.openxmlformats.org/wordprocessingml/2006/main" xmlns:w14="http://schemas.microsoft.com/office/word/2010/wordml" xmlns:w15="http://schemas.microsoft.com/office/word/2012/wordml" xmlns:w16cid="http://schemas.microsoft.com/office/word/2016/wordml/cid" xmlns:w16se="http://schemas.microsoft.com/office/word/2015/wordml/symex" mc:Ignorable="w14 w15 w16se w16cid">
+<w:styles xmlns:mc="http://schemas.openxmlformats.org/markup-compatibility/2006" xmlns:r="http://schemas.openxmlformats.org/officeDocument/2006/relationships" xmlns:w="http://schemas.openxmlformats.org/wordprocessingml/2006/main" xmlns:w14="http://schemas.microsoft.com/office/word/2010/wordml" xmlns:w15="http://schemas.microsoft.com/office/word/2012/wordml" mc:Ignorable="w14 w15">
   <w:docDefaults>
     <w:rPrDefault>
       <w:rPr>
@@ -2781,7 +2905,7 @@
       </w:pPr>
     </w:pPrDefault>
   </w:docDefaults>
-  <w:latentStyles w:defLockedState="0" w:defUIPriority="99" w:defSemiHidden="0" w:defUnhideWhenUsed="0" w:defQFormat="0" w:count="375">
+  <w:latentStyles w:defLockedState="0" w:defUIPriority="99" w:defSemiHidden="0" w:defUnhideWhenUsed="0" w:defQFormat="0" w:count="371">
     <w:lsdException w:name="Normal" w:uiPriority="0" w:qFormat="1"/>
     <w:lsdException w:name="heading 1" w:uiPriority="9" w:qFormat="1"/>
     <w:lsdException w:name="heading 2" w:semiHidden="1" w:uiPriority="9" w:unhideWhenUsed="1" w:qFormat="1"/>
@@ -3153,10 +3277,6 @@
     <w:lsdException w:name="List Table 5 Dark Accent 6" w:uiPriority="50"/>
     <w:lsdException w:name="List Table 6 Colorful Accent 6" w:uiPriority="51"/>
     <w:lsdException w:name="List Table 7 Colorful Accent 6" w:uiPriority="52"/>
-    <w:lsdException w:name="Mention" w:semiHidden="1" w:unhideWhenUsed="1"/>
-    <w:lsdException w:name="Smart Hyperlink" w:semiHidden="1" w:unhideWhenUsed="1"/>
-    <w:lsdException w:name="Hashtag" w:semiHidden="1" w:unhideWhenUsed="1"/>
-    <w:lsdException w:name="Unresolved Mention" w:semiHidden="1" w:unhideWhenUsed="1"/>
   </w:latentStyles>
   <w:style w:type="paragraph" w:default="1" w:styleId="a">
     <w:name w:val="Normal"/>

--- a/DesignDocs/Design/기획 문서/스킬.docx
+++ b/DesignDocs/Design/기획 문서/스킬.docx
@@ -92,9 +92,6 @@
           <w:p>
             <w:pPr>
               <w:jc w:val="left"/>
-              <w:rPr>
-                <w:rFonts w:hint="eastAsia"/>
-              </w:rPr>
             </w:pPr>
             <w:r>
               <w:rPr>
@@ -111,10 +108,14 @@
           <w:p>
             <w:pPr>
               <w:jc w:val="left"/>
+            </w:pPr>
+            <w:r>
               <w:rPr>
                 <w:rFonts w:hint="eastAsia"/>
+                <w:highlight w:val="yellow"/>
               </w:rPr>
-            </w:pPr>
+              <w:t>Type추가, 궁극기 시스템 알고리즘 추가</w:t>
+            </w:r>
           </w:p>
         </w:tc>
       </w:tr>
@@ -510,27 +511,33 @@
         <w:wordWrap/>
         <w:autoSpaceDE/>
         <w:autoSpaceDN/>
-        <w:rPr>
-          <w:rFonts w:hint="eastAsia"/>
-        </w:rPr>
       </w:pPr>
       <w:r>
         <w:br w:type="page"/>
       </w:r>
-    </w:p>
-    <w:p>
-      <w:pPr>
-        <w:rPr>
-          <w:rFonts w:hint="eastAsia"/>
-        </w:rPr>
-      </w:pPr>
-      <w:r>
+      <w:bookmarkStart w:id="0" w:name="_GoBack"/>
+      <w:bookmarkEnd w:id="0"/>
+    </w:p>
+    <w:p>
+      <w:pPr>
+        <w:rPr>
+          <w:highlight w:val="yellow"/>
+        </w:rPr>
+      </w:pPr>
+      <w:r>
+        <w:rPr>
+          <w:highlight w:val="yellow"/>
+        </w:rPr>
         <w:lastRenderedPageBreak/>
-        <w:t xml:space="preserve">3.6. </w:t>
-      </w:r>
-      <w:r>
-        <w:rPr>
-          <w:rFonts w:hint="eastAsia"/>
+        <w:t>3.6.</w:t>
+      </w:r>
+      <w:r>
+        <w:t xml:space="preserve"> </w:t>
+      </w:r>
+      <w:r>
+        <w:rPr>
+          <w:rFonts w:hint="eastAsia"/>
+          <w:highlight w:val="yellow"/>
         </w:rPr>
         <w:t>궁극기 시스템</w:t>
       </w:r>
@@ -539,6 +546,7 @@
       <w:r>
         <w:rPr>
           <w:noProof/>
+          <w:highlight w:val="yellow"/>
         </w:rPr>
         <w:drawing>
           <wp:inline distT="0" distB="0" distL="0" distR="0" wp14:anchorId="1619159D" wp14:editId="223C5DB8">
@@ -582,8 +590,6 @@
           </wp:inline>
         </w:drawing>
       </w:r>
-      <w:bookmarkStart w:id="0" w:name="_GoBack"/>
-      <w:bookmarkEnd w:id="0"/>
     </w:p>
     <w:p>
       <w:r>
@@ -1367,6 +1373,273 @@
         <w:t>를 참조한다.</w:t>
       </w:r>
     </w:p>
+    <w:p>
+      <w:pPr>
+        <w:jc w:val="left"/>
+      </w:pPr>
+      <w:r>
+        <w:rPr>
+          <w:rFonts w:hint="eastAsia"/>
+          <w:highlight w:val="yellow"/>
+        </w:rPr>
+        <w:t>4.4.7.</w:t>
+      </w:r>
+      <w:r>
+        <w:rPr>
+          <w:highlight w:val="yellow"/>
+        </w:rPr>
+        <w:t xml:space="preserve"> Type</w:t>
+      </w:r>
+    </w:p>
+    <w:p>
+      <w:pPr>
+        <w:pStyle w:val="a4"/>
+        <w:numPr>
+          <w:ilvl w:val="0"/>
+          <w:numId w:val="12"/>
+        </w:numPr>
+        <w:ind w:leftChars="0"/>
+        <w:jc w:val="left"/>
+      </w:pPr>
+      <w:r>
+        <w:rPr>
+          <w:rFonts w:hint="eastAsia"/>
+        </w:rPr>
+        <w:t>Type은 스킬이 가지고 있는 고유한 속성이다.</w:t>
+      </w:r>
+    </w:p>
+    <w:p>
+      <w:pPr>
+        <w:pStyle w:val="a4"/>
+        <w:numPr>
+          <w:ilvl w:val="0"/>
+          <w:numId w:val="12"/>
+        </w:numPr>
+        <w:ind w:leftChars="0"/>
+        <w:jc w:val="left"/>
+      </w:pPr>
+      <w:r>
+        <w:rPr>
+          <w:rFonts w:hint="eastAsia"/>
+        </w:rPr>
+        <w:t>궁극기를 도출하기 위한 String형 구분자 종류는 아래와 같다</w:t>
+      </w:r>
+    </w:p>
+    <w:tbl>
+      <w:tblPr>
+        <w:tblStyle w:val="a3"/>
+        <w:tblW w:w="0" w:type="auto"/>
+        <w:tblLook w:val="04A0" w:firstRow="1" w:lastRow="0" w:firstColumn="1" w:lastColumn="0" w:noHBand="0" w:noVBand="1"/>
+      </w:tblPr>
+      <w:tblGrid>
+        <w:gridCol w:w="4508"/>
+        <w:gridCol w:w="4508"/>
+      </w:tblGrid>
+      <w:tr>
+        <w:tc>
+          <w:tcPr>
+            <w:tcW w:w="4508" w:type="dxa"/>
+          </w:tcPr>
+          <w:p>
+            <w:pPr>
+              <w:jc w:val="center"/>
+            </w:pPr>
+            <w:r>
+              <w:rPr>
+                <w:rFonts w:hint="eastAsia"/>
+              </w:rPr>
+              <w:t>종류</w:t>
+            </w:r>
+          </w:p>
+        </w:tc>
+        <w:tc>
+          <w:tcPr>
+            <w:tcW w:w="4508" w:type="dxa"/>
+          </w:tcPr>
+          <w:p>
+            <w:pPr>
+              <w:jc w:val="center"/>
+            </w:pPr>
+            <w:r>
+              <w:rPr>
+                <w:rFonts w:hint="eastAsia"/>
+              </w:rPr>
+              <w:t>구분자</w:t>
+            </w:r>
+          </w:p>
+        </w:tc>
+      </w:tr>
+      <w:tr>
+        <w:tc>
+          <w:tcPr>
+            <w:tcW w:w="4508" w:type="dxa"/>
+          </w:tcPr>
+          <w:p>
+            <w:pPr>
+              <w:jc w:val="center"/>
+            </w:pPr>
+            <w:r>
+              <w:rPr>
+                <w:rFonts w:hint="eastAsia"/>
+              </w:rPr>
+              <w:t>도검류</w:t>
+            </w:r>
+          </w:p>
+        </w:tc>
+        <w:tc>
+          <w:tcPr>
+            <w:tcW w:w="4508" w:type="dxa"/>
+          </w:tcPr>
+          <w:p>
+            <w:pPr>
+              <w:jc w:val="center"/>
+            </w:pPr>
+            <w:r>
+              <w:rPr>
+                <w:rFonts w:hint="eastAsia"/>
+              </w:rPr>
+              <w:t>SB</w:t>
+            </w:r>
+          </w:p>
+        </w:tc>
+      </w:tr>
+      <w:tr>
+        <w:tc>
+          <w:tcPr>
+            <w:tcW w:w="4508" w:type="dxa"/>
+          </w:tcPr>
+          <w:p>
+            <w:pPr>
+              <w:jc w:val="center"/>
+            </w:pPr>
+            <w:r>
+              <w:rPr>
+                <w:rFonts w:hint="eastAsia"/>
+              </w:rPr>
+              <w:t>총기류</w:t>
+            </w:r>
+          </w:p>
+        </w:tc>
+        <w:tc>
+          <w:tcPr>
+            <w:tcW w:w="4508" w:type="dxa"/>
+          </w:tcPr>
+          <w:p>
+            <w:pPr>
+              <w:jc w:val="center"/>
+            </w:pPr>
+            <w:r>
+              <w:rPr>
+                <w:rFonts w:hint="eastAsia"/>
+              </w:rPr>
+              <w:t>GN</w:t>
+            </w:r>
+          </w:p>
+        </w:tc>
+      </w:tr>
+      <w:tr>
+        <w:tc>
+          <w:tcPr>
+            <w:tcW w:w="4508" w:type="dxa"/>
+          </w:tcPr>
+          <w:p>
+            <w:pPr>
+              <w:jc w:val="center"/>
+            </w:pPr>
+            <w:r>
+              <w:rPr>
+                <w:rFonts w:hint="eastAsia"/>
+              </w:rPr>
+              <w:t>폭탄류</w:t>
+            </w:r>
+          </w:p>
+        </w:tc>
+        <w:tc>
+          <w:tcPr>
+            <w:tcW w:w="4508" w:type="dxa"/>
+          </w:tcPr>
+          <w:p>
+            <w:pPr>
+              <w:jc w:val="center"/>
+            </w:pPr>
+            <w:r>
+              <w:rPr>
+                <w:rFonts w:hint="eastAsia"/>
+              </w:rPr>
+              <w:t>BM</w:t>
+            </w:r>
+          </w:p>
+        </w:tc>
+      </w:tr>
+      <w:tr>
+        <w:tc>
+          <w:tcPr>
+            <w:tcW w:w="4508" w:type="dxa"/>
+          </w:tcPr>
+          <w:p>
+            <w:pPr>
+              <w:jc w:val="center"/>
+            </w:pPr>
+            <w:r>
+              <w:rPr>
+                <w:rFonts w:hint="eastAsia"/>
+              </w:rPr>
+              <w:t>독극물</w:t>
+            </w:r>
+          </w:p>
+        </w:tc>
+        <w:tc>
+          <w:tcPr>
+            <w:tcW w:w="4508" w:type="dxa"/>
+          </w:tcPr>
+          <w:p>
+            <w:pPr>
+              <w:jc w:val="center"/>
+            </w:pPr>
+            <w:r>
+              <w:rPr>
+                <w:rFonts w:hint="eastAsia"/>
+              </w:rPr>
+              <w:t>PS</w:t>
+            </w:r>
+          </w:p>
+        </w:tc>
+      </w:tr>
+      <w:tr>
+        <w:tc>
+          <w:tcPr>
+            <w:tcW w:w="4508" w:type="dxa"/>
+          </w:tcPr>
+          <w:p>
+            <w:pPr>
+              <w:jc w:val="center"/>
+            </w:pPr>
+            <w:r>
+              <w:rPr>
+                <w:rFonts w:hint="eastAsia"/>
+              </w:rPr>
+              <w:t>특수무기</w:t>
+            </w:r>
+          </w:p>
+        </w:tc>
+        <w:tc>
+          <w:tcPr>
+            <w:tcW w:w="4508" w:type="dxa"/>
+          </w:tcPr>
+          <w:p>
+            <w:pPr>
+              <w:jc w:val="center"/>
+            </w:pPr>
+            <w:r>
+              <w:rPr>
+                <w:rFonts w:hint="eastAsia"/>
+              </w:rPr>
+              <w:t>ET</w:t>
+            </w:r>
+          </w:p>
+        </w:tc>
+      </w:tr>
+    </w:tbl>
     <w:p/>
     <w:p>
       <w:r>
@@ -2166,6 +2439,119 @@
     </w:lvl>
   </w:abstractNum>
   <w:abstractNum w:abstractNumId="5" w15:restartNumberingAfterBreak="0">
+    <w:nsid w:val="48F51888"/>
+    <w:multiLevelType w:val="hybridMultilevel"/>
+    <w:tmpl w:val="88E2A6A4"/>
+    <w:lvl w:ilvl="0" w:tplc="04090001">
+      <w:start w:val="1"/>
+      <w:numFmt w:val="bullet"/>
+      <w:lvlText w:val=""/>
+      <w:lvlJc w:val="left"/>
+      <w:pPr>
+        <w:ind w:left="400" w:hanging="400"/>
+      </w:pPr>
+      <w:rPr>
+        <w:rFonts w:ascii="Wingdings" w:hAnsi="Wingdings" w:hint="default"/>
+      </w:rPr>
+    </w:lvl>
+    <w:lvl w:ilvl="1" w:tplc="04090003" w:tentative="1">
+      <w:start w:val="1"/>
+      <w:numFmt w:val="bullet"/>
+      <w:lvlText w:val=""/>
+      <w:lvlJc w:val="left"/>
+      <w:pPr>
+        <w:ind w:left="800" w:hanging="400"/>
+      </w:pPr>
+      <w:rPr>
+        <w:rFonts w:ascii="Wingdings" w:hAnsi="Wingdings" w:hint="default"/>
+      </w:rPr>
+    </w:lvl>
+    <w:lvl w:ilvl="2" w:tplc="04090005" w:tentative="1">
+      <w:start w:val="1"/>
+      <w:numFmt w:val="bullet"/>
+      <w:lvlText w:val=""/>
+      <w:lvlJc w:val="left"/>
+      <w:pPr>
+        <w:ind w:left="1200" w:hanging="400"/>
+      </w:pPr>
+      <w:rPr>
+        <w:rFonts w:ascii="Wingdings" w:hAnsi="Wingdings" w:hint="default"/>
+      </w:rPr>
+    </w:lvl>
+    <w:lvl w:ilvl="3" w:tplc="04090001" w:tentative="1">
+      <w:start w:val="1"/>
+      <w:numFmt w:val="bullet"/>
+      <w:lvlText w:val=""/>
+      <w:lvlJc w:val="left"/>
+      <w:pPr>
+        <w:ind w:left="1600" w:hanging="400"/>
+      </w:pPr>
+      <w:rPr>
+        <w:rFonts w:ascii="Wingdings" w:hAnsi="Wingdings" w:hint="default"/>
+      </w:rPr>
+    </w:lvl>
+    <w:lvl w:ilvl="4" w:tplc="04090003" w:tentative="1">
+      <w:start w:val="1"/>
+      <w:numFmt w:val="bullet"/>
+      <w:lvlText w:val=""/>
+      <w:lvlJc w:val="left"/>
+      <w:pPr>
+        <w:ind w:left="2000" w:hanging="400"/>
+      </w:pPr>
+      <w:rPr>
+        <w:rFonts w:ascii="Wingdings" w:hAnsi="Wingdings" w:hint="default"/>
+      </w:rPr>
+    </w:lvl>
+    <w:lvl w:ilvl="5" w:tplc="04090005" w:tentative="1">
+      <w:start w:val="1"/>
+      <w:numFmt w:val="bullet"/>
+      <w:lvlText w:val=""/>
+      <w:lvlJc w:val="left"/>
+      <w:pPr>
+        <w:ind w:left="2400" w:hanging="400"/>
+      </w:pPr>
+      <w:rPr>
+        <w:rFonts w:ascii="Wingdings" w:hAnsi="Wingdings" w:hint="default"/>
+      </w:rPr>
+    </w:lvl>
+    <w:lvl w:ilvl="6" w:tplc="04090001" w:tentative="1">
+      <w:start w:val="1"/>
+      <w:numFmt w:val="bullet"/>
+      <w:lvlText w:val=""/>
+      <w:lvlJc w:val="left"/>
+      <w:pPr>
+        <w:ind w:left="2800" w:hanging="400"/>
+      </w:pPr>
+      <w:rPr>
+        <w:rFonts w:ascii="Wingdings" w:hAnsi="Wingdings" w:hint="default"/>
+      </w:rPr>
+    </w:lvl>
+    <w:lvl w:ilvl="7" w:tplc="04090003" w:tentative="1">
+      <w:start w:val="1"/>
+      <w:numFmt w:val="bullet"/>
+      <w:lvlText w:val=""/>
+      <w:lvlJc w:val="left"/>
+      <w:pPr>
+        <w:ind w:left="3200" w:hanging="400"/>
+      </w:pPr>
+      <w:rPr>
+        <w:rFonts w:ascii="Wingdings" w:hAnsi="Wingdings" w:hint="default"/>
+      </w:rPr>
+    </w:lvl>
+    <w:lvl w:ilvl="8" w:tplc="04090005" w:tentative="1">
+      <w:start w:val="1"/>
+      <w:numFmt w:val="bullet"/>
+      <w:lvlText w:val=""/>
+      <w:lvlJc w:val="left"/>
+      <w:pPr>
+        <w:ind w:left="3600" w:hanging="400"/>
+      </w:pPr>
+      <w:rPr>
+        <w:rFonts w:ascii="Wingdings" w:hAnsi="Wingdings" w:hint="default"/>
+      </w:rPr>
+    </w:lvl>
+  </w:abstractNum>
+  <w:abstractNum w:abstractNumId="6" w15:restartNumberingAfterBreak="0">
     <w:nsid w:val="5F5B78A6"/>
     <w:multiLevelType w:val="hybridMultilevel"/>
     <w:tmpl w:val="6B667F1C"/>
@@ -2278,7 +2664,7 @@
       </w:rPr>
     </w:lvl>
   </w:abstractNum>
-  <w:abstractNum w:abstractNumId="6" w15:restartNumberingAfterBreak="0">
+  <w:abstractNum w:abstractNumId="7" w15:restartNumberingAfterBreak="0">
     <w:nsid w:val="63F86210"/>
     <w:multiLevelType w:val="hybridMultilevel"/>
     <w:tmpl w:val="71E84C3C"/>
@@ -2391,7 +2777,7 @@
       </w:rPr>
     </w:lvl>
   </w:abstractNum>
-  <w:abstractNum w:abstractNumId="7" w15:restartNumberingAfterBreak="0">
+  <w:abstractNum w:abstractNumId="8" w15:restartNumberingAfterBreak="0">
     <w:nsid w:val="714663A3"/>
     <w:multiLevelType w:val="hybridMultilevel"/>
     <w:tmpl w:val="45785DE6"/>
@@ -2504,7 +2890,7 @@
       </w:rPr>
     </w:lvl>
   </w:abstractNum>
-  <w:abstractNum w:abstractNumId="8" w15:restartNumberingAfterBreak="0">
+  <w:abstractNum w:abstractNumId="9" w15:restartNumberingAfterBreak="0">
     <w:nsid w:val="72E80D4D"/>
     <w:multiLevelType w:val="hybridMultilevel"/>
     <w:tmpl w:val="BC885E80"/>
@@ -2617,7 +3003,7 @@
       </w:rPr>
     </w:lvl>
   </w:abstractNum>
-  <w:abstractNum w:abstractNumId="9" w15:restartNumberingAfterBreak="0">
+  <w:abstractNum w:abstractNumId="10" w15:restartNumberingAfterBreak="0">
     <w:nsid w:val="7350263E"/>
     <w:multiLevelType w:val="hybridMultilevel"/>
     <w:tmpl w:val="917262F6"/>
@@ -2730,7 +3116,7 @@
       </w:rPr>
     </w:lvl>
   </w:abstractNum>
-  <w:abstractNum w:abstractNumId="10" w15:restartNumberingAfterBreak="0">
+  <w:abstractNum w:abstractNumId="11" w15:restartNumberingAfterBreak="0">
     <w:nsid w:val="76A44D7C"/>
     <w:multiLevelType w:val="hybridMultilevel"/>
     <w:tmpl w:val="838858EE"/>
@@ -2850,16 +3236,16 @@
     <w:abstractNumId w:val="1"/>
   </w:num>
   <w:num w:numId="3">
-    <w:abstractNumId w:val="5"/>
+    <w:abstractNumId w:val="6"/>
   </w:num>
   <w:num w:numId="4">
-    <w:abstractNumId w:val="10"/>
+    <w:abstractNumId w:val="11"/>
   </w:num>
   <w:num w:numId="5">
     <w:abstractNumId w:val="3"/>
   </w:num>
   <w:num w:numId="6">
-    <w:abstractNumId w:val="7"/>
+    <w:abstractNumId w:val="8"/>
   </w:num>
   <w:num w:numId="7">
     <w:abstractNumId w:val="2"/>
@@ -2868,13 +3254,16 @@
     <w:abstractNumId w:val="0"/>
   </w:num>
   <w:num w:numId="9">
-    <w:abstractNumId w:val="8"/>
+    <w:abstractNumId w:val="9"/>
   </w:num>
   <w:num w:numId="10">
-    <w:abstractNumId w:val="6"/>
+    <w:abstractNumId w:val="7"/>
   </w:num>
   <w:num w:numId="11">
-    <w:abstractNumId w:val="9"/>
+    <w:abstractNumId w:val="10"/>
+  </w:num>
+  <w:num w:numId="12">
+    <w:abstractNumId w:val="5"/>
   </w:num>
 </w:numbering>
 </file>
